--- a/Thierry Prevost - portfolio manuel.docx
+++ b/Thierry Prevost - portfolio manuel.docx
@@ -1,23 +1,29 @@
 
 <file path=word/document.xml><?xml version="1.0" encoding="utf-8"?>
-<w:document xmlns:wpc="http://schemas.microsoft.com/office/word/2010/wordprocessingCanvas" xmlns:cx="http://schemas.microsoft.com/office/drawing/2014/chartex" xmlns:cx1="http://schemas.microsoft.com/office/drawing/2015/9/8/chartex" xmlns:cx2="http://schemas.microsoft.com/office/drawing/2015/10/21/chartex" xmlns:cx3="http://schemas.microsoft.com/office/drawing/2016/5/9/chartex" xmlns:cx4="http://schemas.microsoft.com/office/drawing/2016/5/10/chartex" xmlns:cx5="http://schemas.microsoft.com/office/drawing/2016/5/11/chartex" xmlns:cx6="http://schemas.microsoft.com/office/drawing/2016/5/12/chartex" xmlns:cx7="http://schemas.microsoft.com/office/drawing/2016/5/13/chartex" xmlns:cx8="http://schemas.microsoft.com/office/drawing/2016/5/14/chartex" xmlns:mc="http://schemas.openxmlformats.org/markup-compatibility/2006" xmlns:aink="http://schemas.microsoft.com/office/drawing/2016/ink" xmlns:am3d="http://schemas.microsoft.com/office/drawing/2017/model3d" xmlns:o="urn:schemas-microsoft-com:office:office" xmlns:r="http://schemas.openxmlformats.org/officeDocument/2006/relationships" xmlns:m="http://schemas.openxmlformats.org/officeDocument/2006/math" xmlns:v="urn:schemas-microsoft-com:vml" xmlns:wp14="http://schemas.microsoft.com/office/word/2010/wordprocessingDrawing" xmlns:wp="http://schemas.openxmlformats.org/drawingml/2006/wordprocessingDrawing" xmlns:w10="urn:schemas-microsoft-com:office:word" xmlns:w="http://schemas.openxmlformats.org/wordprocessingml/2006/main" xmlns:w14="http://schemas.microsoft.com/office/word/2010/wordml" xmlns:w15="http://schemas.microsoft.com/office/word/2012/wordml" xmlns:w16cex="http://schemas.microsoft.com/office/word/2018/wordml/cex" xmlns:w16cid="http://schemas.microsoft.com/office/word/2016/wordml/cid" xmlns:w16="http://schemas.microsoft.com/office/word/2018/wordml" xmlns:w16se="http://schemas.microsoft.com/office/word/2015/wordml/symex" xmlns:wpg="http://schemas.microsoft.com/office/word/2010/wordprocessingGroup" xmlns:wpi="http://schemas.microsoft.com/office/word/2010/wordprocessingInk" xmlns:wne="http://schemas.microsoft.com/office/word/2006/wordml" xmlns:wps="http://schemas.microsoft.com/office/word/2010/wordprocessingShape" mc:Ignorable="w14 w15 w16se w16cid w16 w16cex wp14">
+<w:document xmlns:wpc="http://schemas.microsoft.com/office/word/2010/wordprocessingCanvas" xmlns:cx="http://schemas.microsoft.com/office/drawing/2014/chartex" xmlns:cx1="http://schemas.microsoft.com/office/drawing/2015/9/8/chartex" xmlns:cx2="http://schemas.microsoft.com/office/drawing/2015/10/21/chartex" xmlns:cx3="http://schemas.microsoft.com/office/drawing/2016/5/9/chartex" xmlns:cx4="http://schemas.microsoft.com/office/drawing/2016/5/10/chartex" xmlns:cx5="http://schemas.microsoft.com/office/drawing/2016/5/11/chartex" xmlns:cx6="http://schemas.microsoft.com/office/drawing/2016/5/12/chartex" xmlns:cx7="http://schemas.microsoft.com/office/drawing/2016/5/13/chartex" xmlns:cx8="http://schemas.microsoft.com/office/drawing/2016/5/14/chartex" xmlns:mc="http://schemas.openxmlformats.org/markup-compatibility/2006" xmlns:aink="http://schemas.microsoft.com/office/drawing/2016/ink" xmlns:am3d="http://schemas.microsoft.com/office/drawing/2017/model3d" xmlns:o="urn:schemas-microsoft-com:office:office" xmlns:oel="http://schemas.microsoft.com/office/2019/extlst" xmlns:r="http://schemas.openxmlformats.org/officeDocument/2006/relationships" xmlns:m="http://schemas.openxmlformats.org/officeDocument/2006/math" xmlns:v="urn:schemas-microsoft-com:vml" xmlns:wp14="http://schemas.microsoft.com/office/word/2010/wordprocessingDrawing" xmlns:wp="http://schemas.openxmlformats.org/drawingml/2006/wordprocessingDrawing" xmlns:w10="urn:schemas-microsoft-com:office:word" xmlns:w="http://schemas.openxmlformats.org/wordprocessingml/2006/main" xmlns:w14="http://schemas.microsoft.com/office/word/2010/wordml" xmlns:w15="http://schemas.microsoft.com/office/word/2012/wordml" xmlns:w16cex="http://schemas.microsoft.com/office/word/2018/wordml/cex" xmlns:w16cid="http://schemas.microsoft.com/office/word/2016/wordml/cid" xmlns:w16="http://schemas.microsoft.com/office/word/2018/wordml" xmlns:w16du="http://schemas.microsoft.com/office/word/2023/wordml/word16du" xmlns:w16sdtdh="http://schemas.microsoft.com/office/word/2020/wordml/sdtdatahash" xmlns:w16sdtfl="http://schemas.microsoft.com/office/word/2024/wordml/sdtformatlock" xmlns:w16se="http://schemas.microsoft.com/office/word/2015/wordml/symex" xmlns:wpg="http://schemas.microsoft.com/office/word/2010/wordprocessingGroup" xmlns:wpi="http://schemas.microsoft.com/office/word/2010/wordprocessingInk" xmlns:wne="http://schemas.microsoft.com/office/word/2006/wordml" xmlns:wps="http://schemas.microsoft.com/office/word/2010/wordprocessingShape" mc:Ignorable="w14 w15 w16se w16cid w16 w16cex w16sdtdh w16sdtfl w16du wp14">
   <w:body>
     <w:p>
       <w:pPr>
         <w:jc w:val="center"/>
         <w:rPr>
           <w:b/>
-        </w:rPr>
-      </w:pPr>
-      <w:r>
-        <w:rPr>
-          <w:b/>
+          <w:sz w:val="28"/>
+          <w:szCs w:val="28"/>
+        </w:rPr>
+      </w:pPr>
+      <w:r>
+        <w:rPr>
+          <w:b/>
+          <w:sz w:val="28"/>
+          <w:szCs w:val="28"/>
         </w:rPr>
         <w:t xml:space="preserve">Thierry Prevost - portfolio </w:t>
       </w:r>
       <w:r>
         <w:rPr>
           <w:b/>
+          <w:sz w:val="28"/>
+          <w:szCs w:val="28"/>
         </w:rPr>
         <w:t>manuel</w:t>
       </w:r>
@@ -32,17 +38,23 @@
         </w:numPr>
         <w:rPr>
           <w:b/>
-        </w:rPr>
-      </w:pPr>
-      <w:r>
-        <w:rPr>
-          <w:b/>
+          <w:sz w:val="28"/>
+          <w:szCs w:val="28"/>
+        </w:rPr>
+      </w:pPr>
+      <w:r>
+        <w:rPr>
+          <w:b/>
+          <w:sz w:val="28"/>
+          <w:szCs w:val="28"/>
         </w:rPr>
         <w:t xml:space="preserve">Mise en place du </w:t>
       </w:r>
       <w:r>
         <w:rPr>
           <w:b/>
+          <w:sz w:val="28"/>
+          <w:szCs w:val="28"/>
         </w:rPr>
         <w:t>manuel</w:t>
       </w:r>
@@ -131,19 +143,7 @@
         <w:rPr>
           <w:bCs/>
         </w:rPr>
-        <w:t>u</w:t>
-      </w:r>
-      <w:r>
-        <w:rPr>
-          <w:bCs/>
-        </w:rPr>
-        <w:t xml:space="preserve"> répertoire </w:t>
-      </w:r>
-      <w:r>
-        <w:rPr>
-          <w:bCs/>
-        </w:rPr>
-        <w:t>pdf</w:t>
+        <w:t>u répertoire pdf</w:t>
       </w:r>
     </w:p>
     <w:p>
@@ -205,17 +205,23 @@
         </w:numPr>
         <w:rPr>
           <w:b/>
-        </w:rPr>
-      </w:pPr>
-      <w:r>
-        <w:rPr>
-          <w:b/>
+          <w:sz w:val="28"/>
+          <w:szCs w:val="28"/>
+        </w:rPr>
+      </w:pPr>
+      <w:r>
+        <w:rPr>
+          <w:b/>
+          <w:sz w:val="28"/>
+          <w:szCs w:val="28"/>
         </w:rPr>
         <w:t>M</w:t>
       </w:r>
       <w:r>
         <w:rPr>
           <w:b/>
+          <w:sz w:val="28"/>
+          <w:szCs w:val="28"/>
         </w:rPr>
         <w:t>ise en place du projet portfolio</w:t>
       </w:r>
@@ -296,25 +302,13 @@
         <w:rPr>
           <w:bCs/>
         </w:rPr>
-        <w:t>au besoin</w:t>
-      </w:r>
-      <w:r>
-        <w:rPr>
-          <w:bCs/>
-        </w:rPr>
-        <w:t xml:space="preserve"> </w:t>
-      </w:r>
-      <w:r>
-        <w:rPr>
-          <w:bCs/>
-        </w:rPr>
-        <w:t xml:space="preserve">dans le </w:t>
-      </w:r>
-      <w:r>
-        <w:rPr>
-          <w:bCs/>
-        </w:rPr>
-        <w:t xml:space="preserve">HTML </w:t>
+        <w:t xml:space="preserve">au besoin </w:t>
+      </w:r>
+      <w:r>
+        <w:rPr>
+          <w:bCs/>
+        </w:rPr>
+        <w:t xml:space="preserve">dans le HTML </w:t>
       </w:r>
       <w:r>
         <w:rPr>
@@ -399,25 +393,17 @@
       <w:pPr>
         <w:rPr>
           <w:b/>
-        </w:rPr>
-      </w:pPr>
-      <w:r>
-        <w:rPr>
-          <w:b/>
-        </w:rPr>
-        <w:t xml:space="preserve">2-1 </w:t>
-      </w:r>
-      <w:r>
-        <w:rPr>
-          <w:b/>
-        </w:rPr>
-        <w:t xml:space="preserve">Modification du </w:t>
-      </w:r>
-      <w:r>
-        <w:rPr>
-          <w:b/>
-        </w:rPr>
-        <w:t>HTML</w:t>
+          <w:sz w:val="28"/>
+          <w:szCs w:val="28"/>
+        </w:rPr>
+      </w:pPr>
+      <w:r>
+        <w:rPr>
+          <w:b/>
+          <w:sz w:val="28"/>
+          <w:szCs w:val="28"/>
+        </w:rPr>
+        <w:t>2-1 Modification du HTML</w:t>
       </w:r>
     </w:p>
     <w:p>
@@ -437,10 +423,7 @@
         <w:t xml:space="preserve"> </w:t>
       </w:r>
       <w:r>
-        <w:t>le français</w:t>
-      </w:r>
-      <w:r>
-        <w:t xml:space="preserve"> comme langue utilisée pour </w:t>
+        <w:t xml:space="preserve">le français comme langue utilisée pour </w:t>
       </w:r>
       <w:r>
         <w:t xml:space="preserve">la page </w:t>
@@ -450,37 +433,16 @@
       </w:r>
     </w:p>
     <w:p>
-      <w:pPr>
-        <w:rPr>
-          <w:lang w:val="en-US"/>
-        </w:rPr>
-      </w:pPr>
-      <w:r>
-        <w:rPr>
-          <w:b/>
-          <w:lang w:val="en-US"/>
-        </w:rPr>
-        <w:t>2-1</w:t>
-      </w:r>
-      <w:r>
-        <w:rPr>
-          <w:b/>
-          <w:lang w:val="en-US"/>
-        </w:rPr>
-        <w:t>-1</w:t>
-      </w:r>
-      <w:r>
-        <w:rPr>
-          <w:b/>
-          <w:lang w:val="en-US"/>
-        </w:rPr>
-        <w:t xml:space="preserve"> </w:t>
-      </w:r>
-      <w:r>
-        <w:rPr>
-          <w:b/>
-          <w:bCs/>
-          <w:lang w:val="en-US"/>
+      <w:r>
+        <w:rPr>
+          <w:b/>
+        </w:rPr>
+        <w:t xml:space="preserve">2-1-1 </w:t>
+      </w:r>
+      <w:r>
+        <w:rPr>
+          <w:b/>
+          <w:bCs/>
         </w:rPr>
         <w:t>head</w:t>
       </w:r>
@@ -532,10 +494,7 @@
         <w:t>d</w:t>
       </w:r>
       <w:r>
-        <w:t xml:space="preserve">u </w:t>
-      </w:r>
-      <w:r>
-        <w:t>standard</w:t>
+        <w:t>u standard</w:t>
       </w:r>
       <w:r>
         <w:t xml:space="preserve"> </w:t>
@@ -606,9 +565,6 @@
     </w:p>
     <w:p>
       <w:r>
-        <w:rPr>
-          <w:lang w:val="en-US"/>
-        </w:rPr>
         <w:t xml:space="preserve">  </w:t>
       </w:r>
       <w:r>
@@ -653,10 +609,7 @@
     </w:p>
     <w:p>
       <w:r>
-        <w:t>&lt;link rel="stylesheet" href="./css/portfolio.css"</w:t>
-      </w:r>
-      <w:r>
-        <w:t xml:space="preserve"> </w:t>
+        <w:t xml:space="preserve">&lt;link rel="stylesheet" href="./css/portfolio.css" </w:t>
       </w:r>
       <w:r>
         <w:tab/>
@@ -688,9 +641,6 @@
     </w:p>
     <w:p>
       <w:r>
-        <w:rPr>
-          <w:lang w:val="en-US"/>
-        </w:rPr>
         <w:t xml:space="preserve"> </w:t>
       </w:r>
       <w:r>
@@ -723,16 +673,7 @@
         <w:t xml:space="preserve">ation de fonction jquery </w:t>
       </w:r>
       <w:r>
-        <w:t xml:space="preserve">pour dérouler le menu </w:t>
-      </w:r>
-      <w:r>
-        <w:t>(repris</w:t>
-      </w:r>
-      <w:r>
-        <w:t xml:space="preserve"> d’un  exemple</w:t>
-      </w:r>
-      <w:r>
-        <w:t>)</w:t>
+        <w:t>pour dérouler le menu (repris d’un  exemple)</w:t>
       </w:r>
     </w:p>
     <w:p>
@@ -760,19 +701,7 @@
         <w:rPr>
           <w:b/>
         </w:rPr>
-        <w:t>2-1-</w:t>
-      </w:r>
-      <w:r>
-        <w:rPr>
-          <w:b/>
-        </w:rPr>
-        <w:t>2</w:t>
-      </w:r>
-      <w:r>
-        <w:rPr>
-          <w:b/>
-        </w:rPr>
-        <w:t xml:space="preserve"> </w:t>
+        <w:t xml:space="preserve">2-1-2 </w:t>
       </w:r>
       <w:r>
         <w:rPr>
@@ -813,51 +742,19 @@
       </w:r>
     </w:p>
     <w:p>
-      <w:pPr>
-        <w:rPr>
-          <w:lang w:val="en-US"/>
-        </w:rPr>
-      </w:pPr>
-      <w:r>
-        <w:rPr>
-          <w:lang w:val="en-US"/>
-        </w:rPr>
-        <w:t>class="accessibility"</w:t>
-      </w:r>
-      <w:r>
-        <w:rPr>
-          <w:lang w:val="en-US"/>
-        </w:rPr>
-        <w:t xml:space="preserve"> </w:t>
-      </w:r>
-      <w:r>
-        <w:rPr>
-          <w:lang w:val="en-US"/>
-        </w:rPr>
+      <w:r>
+        <w:t xml:space="preserve">class="accessibility" </w:t>
+      </w:r>
+      <w:r>
         <w:tab/>
       </w:r>
       <w:r>
-        <w:rPr>
-          <w:lang w:val="en-US"/>
-        </w:rPr>
         <w:t xml:space="preserve">reste invisible </w:t>
       </w:r>
       <w:r>
-        <w:rPr>
-          <w:lang w:val="en-US"/>
-        </w:rPr>
-        <w:t xml:space="preserve">(CSS : </w:t>
-      </w:r>
-      <w:r>
-        <w:rPr>
-          <w:lang w:val="en-US"/>
-        </w:rPr>
-        <w:t>left: -15000px</w:t>
-      </w:r>
-      <w:r>
-        <w:rPr>
-          <w:lang w:val="en-US"/>
-        </w:rPr>
+        <w:t>(CSS : left: -15000px</w:t>
+      </w:r>
+      <w:r>
         <w:t>)</w:t>
       </w:r>
     </w:p>
@@ -937,112 +834,47 @@
       </w:r>
     </w:p>
     <w:p>
-      <w:pPr>
-        <w:rPr>
-          <w:lang w:val="en-US"/>
-        </w:rPr>
-      </w:pPr>
-      <w:r>
-        <w:rPr>
-          <w:lang w:val="en-US"/>
-        </w:rPr>
+      <w:r>
         <w:t xml:space="preserve">button </w:t>
       </w:r>
       <w:r>
-        <w:rPr>
-          <w:lang w:val="en-US"/>
-        </w:rPr>
-        <w:t>id=</w:t>
-      </w:r>
-      <w:r>
-        <w:rPr>
-          <w:lang w:val="en-US"/>
-        </w:rPr>
-        <w:t>menuToggle</w:t>
-      </w:r>
-      <w:r>
-        <w:rPr>
-          <w:lang w:val="en-US"/>
-        </w:rPr>
+        <w:t>id=menuToggle</w:t>
+      </w:r>
+      <w:r>
         <w:t xml:space="preserve"> hamburger </w:t>
       </w:r>
       <w:r>
-        <w:rPr>
-          <w:lang w:val="en-US"/>
-        </w:rPr>
         <w:tab/>
         <w:t xml:space="preserve">disparait à partir d’un écran &gt; </w:t>
       </w:r>
       <w:r>
-        <w:rPr>
-          <w:lang w:val="en-US"/>
-        </w:rPr>
         <w:t xml:space="preserve">768 </w:t>
       </w:r>
       <w:r>
-        <w:rPr>
-          <w:lang w:val="en-US"/>
-        </w:rPr>
         <w:t>(</w:t>
       </w:r>
       <w:r>
-        <w:rPr>
-          <w:lang w:val="en-US"/>
-        </w:rPr>
         <w:t xml:space="preserve">CSS </w:t>
       </w:r>
       <w:r>
-        <w:rPr>
-          <w:lang w:val="en-US"/>
-        </w:rPr>
         <w:t xml:space="preserve">@media </w:t>
       </w:r>
       <w:r>
-        <w:rPr>
-          <w:lang w:val="en-US"/>
-        </w:rPr>
         <w:t>display none</w:t>
       </w:r>
       <w:r>
-        <w:rPr>
-          <w:lang w:val="en-US"/>
-        </w:rPr>
-        <w:t xml:space="preserve"> </w:t>
-      </w:r>
-      <w:r>
-        <w:rPr>
-          <w:lang w:val="en-US"/>
-        </w:rPr>
+        <w:t xml:space="preserve"> </w:t>
+      </w:r>
+      <w:r>
         <w:t>min-width: 768px</w:t>
       </w:r>
       <w:r>
-        <w:rPr>
-          <w:lang w:val="en-US"/>
-        </w:rPr>
         <w:t>)</w:t>
       </w:r>
     </w:p>
-    <w:p>
-      <w:pPr>
-        <w:rPr>
-          <w:lang w:val="en-US"/>
-        </w:rPr>
-      </w:pPr>
-    </w:p>
-    <w:p>
-      <w:pPr>
-        <w:rPr>
-          <w:lang w:val="en-US"/>
-        </w:rPr>
-      </w:pPr>
-    </w:p>
-    <w:p>
-      <w:pPr>
-        <w:rPr>
-          <w:lang w:val="en-US"/>
-        </w:rPr>
-      </w:pPr>
-    </w:p>
+    <w:p/>
+    <w:p/>
+    <w:p/>
     <w:p>
       <w:pPr>
         <w:rPr>
@@ -1253,204 +1085,268 @@
         <w:rPr>
           <w:bCs/>
         </w:rPr>
+        <w:t>(Css</w:t>
+      </w:r>
+      <w:r>
+        <w:rPr>
+          <w:bCs/>
+        </w:rPr>
+        <w:t xml:space="preserve"> max-width: 100%</w:t>
+      </w:r>
+      <w:r>
+        <w:rPr>
+          <w:bCs/>
+        </w:rPr>
+        <w:t xml:space="preserve"> </w:t>
+      </w:r>
+      <w:r>
+        <w:rPr>
+          <w:bCs/>
+        </w:rPr>
+        <w:t>height: auto</w:t>
+      </w:r>
+      <w:r>
+        <w:rPr>
+          <w:bCs/>
+        </w:rPr>
+        <w:t>)</w:t>
+      </w:r>
+      <w:r>
+        <w:rPr>
+          <w:bCs/>
+        </w:rPr>
+        <w:t xml:space="preserve"> </w:t>
+      </w:r>
+      <w:r>
+        <w:rPr>
+          <w:bCs/>
+        </w:rPr>
+        <w:t xml:space="preserve">et qui s’agrandit dès </w:t>
+      </w:r>
+      <w:r>
+        <w:rPr>
+          <w:bCs/>
+        </w:rPr>
+        <w:t xml:space="preserve">que la souris la survole </w:t>
+      </w:r>
+      <w:r>
+        <w:rPr>
+          <w:bCs/>
+        </w:rPr>
+        <w:t>(CSS</w:t>
+      </w:r>
+      <w:r>
+        <w:rPr>
+          <w:bCs/>
+        </w:rPr>
+        <w:t xml:space="preserve"> </w:t>
+      </w:r>
+      <w:r>
+        <w:rPr>
+          <w:bCs/>
+        </w:rPr>
+        <w:t>transition: transform .1s</w:t>
+      </w:r>
+      <w:r>
+        <w:rPr>
+          <w:bCs/>
+        </w:rPr>
+        <w:t xml:space="preserve"> +</w:t>
+      </w:r>
+      <w:r>
+        <w:rPr>
+          <w:bCs/>
+        </w:rPr>
+        <w:t xml:space="preserve"> hover scale 1.5)</w:t>
+      </w:r>
+    </w:p>
+    <w:p>
+      <w:r>
+        <w:t>Paragraphe de p</w:t>
+      </w:r>
+      <w:r>
+        <w:t>résentation</w:t>
+      </w:r>
+      <w:r>
+        <w:t xml:space="preserve"> avec un lien </w:t>
+      </w:r>
+      <w:r>
+        <w:t xml:space="preserve">qui s’ouvre </w:t>
+      </w:r>
+      <w:r>
+        <w:t xml:space="preserve">en mettant </w:t>
+      </w:r>
+      <w:r>
+        <w:t xml:space="preserve">sur une nouvelle page </w:t>
+      </w:r>
+      <w:r>
+        <w:t xml:space="preserve">le cv en </w:t>
+      </w:r>
+      <w:r>
+        <w:t>pdf</w:t>
+      </w:r>
+      <w:r>
+        <w:t xml:space="preserve"> </w:t>
+      </w:r>
+    </w:p>
+    <w:p>
+      <w:r>
+        <w:t>(a href=" target="_blank"&gt;)</w:t>
+      </w:r>
+      <w:r>
+        <w:t>.</w:t>
+      </w:r>
+    </w:p>
+    <w:p>
+      <w:r>
+        <w:t xml:space="preserve">Ajout d’un </w:t>
+      </w:r>
+      <w:r>
+        <w:t>i</w:t>
+      </w:r>
+      <w:r>
+        <w:t xml:space="preserve">frame </w:t>
+      </w:r>
+      <w:r>
+        <w:t>sur l</w:t>
+      </w:r>
+      <w:r>
+        <w:t>’afpa</w:t>
+      </w:r>
+      <w:r>
+        <w:t xml:space="preserve"> avec </w:t>
+      </w:r>
+      <w:r>
+        <w:t>l</w:t>
+      </w:r>
+      <w:r>
+        <w:t>e CSS</w:t>
+      </w:r>
+      <w:r>
+        <w:t xml:space="preserve"> float </w:t>
+      </w:r>
+      <w:r>
+        <w:t>left</w:t>
+      </w:r>
+      <w:r>
+        <w:t>.</w:t>
+      </w:r>
+      <w:r>
+        <w:t xml:space="preserve"> </w:t>
+      </w:r>
+      <w:r>
+        <w:t>L</w:t>
+      </w:r>
+      <w:r>
+        <w:t>e texte se met alors sur le côté droit</w:t>
+      </w:r>
+      <w:r>
+        <w:t>.</w:t>
+      </w:r>
+    </w:p>
+    <w:p>
+      <w:pPr>
+        <w:rPr>
+          <w:b/>
+        </w:rPr>
+      </w:pPr>
+      <w:r>
+        <w:rPr>
+          <w:b/>
+        </w:rPr>
+        <w:t>2-1-</w:t>
+      </w:r>
+      <w:r>
+        <w:rPr>
+          <w:b/>
+        </w:rPr>
+        <w:t>4</w:t>
+      </w:r>
+      <w:r>
+        <w:rPr>
+          <w:b/>
+        </w:rPr>
+        <w:t xml:space="preserve"> </w:t>
+      </w:r>
+      <w:r>
+        <w:rPr>
+          <w:b/>
+        </w:rPr>
+        <w:t xml:space="preserve">section </w:t>
+      </w:r>
+      <w:r>
+        <w:rPr>
+          <w:b/>
+        </w:rPr>
+        <w:t>experiences</w:t>
+      </w:r>
+    </w:p>
+    <w:p>
+      <w:r>
+        <w:t xml:space="preserve">Ajout </w:t>
+      </w:r>
+      <w:r>
+        <w:t xml:space="preserve">de titre h2 par </w:t>
+      </w:r>
+      <w:r>
+        <w:t>type de poste occupé</w:t>
+      </w:r>
+      <w:r>
+        <w:t xml:space="preserve"> (CSS </w:t>
+      </w:r>
+      <w:r>
+        <w:t>color : black font-weight :900)</w:t>
+      </w:r>
+    </w:p>
+    <w:p>
+      <w:r>
+        <w:t>Des</w:t>
+      </w:r>
+      <w:r>
+        <w:t xml:space="preserve"> paragaphe</w:t>
+      </w:r>
+      <w:r>
+        <w:t xml:space="preserve">s </w:t>
+      </w:r>
+      <w:r>
+        <w:t xml:space="preserve">pour les </w:t>
+      </w:r>
+      <w:r>
+        <w:t>périodes d’activité</w:t>
+      </w:r>
+      <w:r>
+        <w:t xml:space="preserve">, </w:t>
+      </w:r>
+      <w:r>
+        <w:t>les entreprises</w:t>
+      </w:r>
+      <w:r>
+        <w:t>, les responsables de service et les missions.</w:t>
+      </w:r>
+    </w:p>
+    <w:p>
+      <w:r>
         <w:t>(</w:t>
       </w:r>
       <w:r>
-        <w:rPr>
-          <w:bCs/>
-        </w:rPr>
-        <w:t>Css</w:t>
-      </w:r>
-      <w:r>
-        <w:rPr>
-          <w:bCs/>
-        </w:rPr>
-        <w:t xml:space="preserve"> max-width: 100%</w:t>
-      </w:r>
-      <w:r>
-        <w:rPr>
-          <w:bCs/>
-        </w:rPr>
-        <w:t xml:space="preserve"> </w:t>
-      </w:r>
-      <w:r>
-        <w:rPr>
-          <w:bCs/>
-        </w:rPr>
-        <w:t>height: auto</w:t>
-      </w:r>
-      <w:r>
-        <w:rPr>
-          <w:bCs/>
-        </w:rPr>
+        <w:t xml:space="preserve">Utilisation </w:t>
+      </w:r>
+      <w:r>
+        <w:t>des sauts de ligne</w:t>
+      </w:r>
+      <w:r>
+        <w:t xml:space="preserve"> </w:t>
+      </w:r>
+      <w:r>
+        <w:t>br</w:t>
+      </w:r>
+      <w:r>
         <w:t>)</w:t>
       </w:r>
-      <w:r>
-        <w:rPr>
-          <w:bCs/>
-        </w:rPr>
-        <w:t xml:space="preserve"> </w:t>
-      </w:r>
-      <w:r>
-        <w:rPr>
-          <w:bCs/>
-        </w:rPr>
-        <w:t xml:space="preserve">et qui s’agrandit dès </w:t>
-      </w:r>
-      <w:r>
-        <w:rPr>
-          <w:bCs/>
-        </w:rPr>
-        <w:t xml:space="preserve">que la souris la survole </w:t>
-      </w:r>
-      <w:r>
-        <w:rPr>
-          <w:bCs/>
-        </w:rPr>
-        <w:t>(CSS</w:t>
-      </w:r>
-      <w:r>
-        <w:rPr>
-          <w:bCs/>
-        </w:rPr>
-        <w:t xml:space="preserve"> </w:t>
-      </w:r>
-      <w:r>
-        <w:rPr>
-          <w:bCs/>
-        </w:rPr>
-        <w:t>transition: transform .1s</w:t>
-      </w:r>
-      <w:r>
-        <w:rPr>
-          <w:bCs/>
-        </w:rPr>
-        <w:t xml:space="preserve"> +</w:t>
-      </w:r>
-      <w:r>
-        <w:rPr>
-          <w:bCs/>
-        </w:rPr>
-        <w:t xml:space="preserve"> hover scale 1.5)</w:t>
-      </w:r>
-    </w:p>
-    <w:p>
-      <w:r>
-        <w:t>Paragraphe de p</w:t>
-      </w:r>
-      <w:r>
-        <w:t>résentation</w:t>
-      </w:r>
-      <w:r>
-        <w:t xml:space="preserve"> avec un lien </w:t>
-      </w:r>
-      <w:r>
-        <w:t xml:space="preserve">qui s’ouvre </w:t>
-      </w:r>
-      <w:r>
-        <w:t xml:space="preserve">en mettant </w:t>
-      </w:r>
-      <w:r>
-        <w:t xml:space="preserve">sur une nouvelle page </w:t>
-      </w:r>
-      <w:r>
-        <w:t xml:space="preserve">le cv en </w:t>
-      </w:r>
-      <w:r>
-        <w:t>pdf</w:t>
-      </w:r>
-      <w:r>
-        <w:t xml:space="preserve"> </w:t>
-      </w:r>
-    </w:p>
-    <w:p>
-      <w:pPr>
-        <w:rPr>
-          <w:lang w:val="en-US"/>
-        </w:rPr>
-      </w:pPr>
-      <w:r>
-        <w:rPr>
-          <w:lang w:val="en-US"/>
-        </w:rPr>
-        <w:t>(</w:t>
-      </w:r>
-      <w:r>
-        <w:rPr>
-          <w:lang w:val="en-US"/>
-        </w:rPr>
-        <w:t>a href="</w:t>
-      </w:r>
-      <w:r>
-        <w:rPr>
-          <w:lang w:val="en-US"/>
-        </w:rPr>
-        <w:t xml:space="preserve"> </w:t>
-      </w:r>
-      <w:r>
-        <w:rPr>
-          <w:lang w:val="en-US"/>
-        </w:rPr>
-        <w:t>target="_blank"&gt;</w:t>
-      </w:r>
-      <w:r>
-        <w:rPr>
-          <w:lang w:val="en-US"/>
-        </w:rPr>
-        <w:t>)</w:t>
-      </w:r>
-      <w:r>
-        <w:rPr>
-          <w:lang w:val="en-US"/>
-        </w:rPr>
-        <w:t>.</w:t>
-      </w:r>
-    </w:p>
-    <w:p>
-      <w:r>
-        <w:t xml:space="preserve">Ajout d’un </w:t>
-      </w:r>
-      <w:r>
-        <w:t>i</w:t>
-      </w:r>
-      <w:r>
-        <w:t xml:space="preserve">frame </w:t>
-      </w:r>
-      <w:r>
-        <w:t>sur l</w:t>
-      </w:r>
-      <w:r>
-        <w:t>’afpa</w:t>
-      </w:r>
-      <w:r>
-        <w:t xml:space="preserve"> avec </w:t>
-      </w:r>
-      <w:r>
-        <w:t>l</w:t>
-      </w:r>
-      <w:r>
-        <w:t>e CSS</w:t>
-      </w:r>
-      <w:r>
-        <w:t xml:space="preserve"> float </w:t>
-      </w:r>
-      <w:r>
-        <w:t>left</w:t>
-      </w:r>
-      <w:r>
-        <w:t>.</w:t>
-      </w:r>
-      <w:r>
-        <w:t xml:space="preserve"> </w:t>
-      </w:r>
-      <w:r>
-        <w:t>L</w:t>
-      </w:r>
-      <w:r>
-        <w:t>e texte se met alors sur le côté droit</w:t>
-      </w:r>
-      <w:r>
-        <w:t>.</w:t>
+    </w:p>
+    <w:p>
+      <w:r>
+        <w:t>Des listes pour les détails des missions</w:t>
       </w:r>
     </w:p>
     <w:p>
@@ -1469,7 +1365,69 @@
         <w:rPr>
           <w:b/>
         </w:rPr>
-        <w:t>4</w:t>
+        <w:t>5</w:t>
+      </w:r>
+      <w:r>
+        <w:rPr>
+          <w:b/>
+        </w:rPr>
+        <w:t xml:space="preserve"> </w:t>
+      </w:r>
+      <w:r>
+        <w:rPr>
+          <w:b/>
+        </w:rPr>
+        <w:t>section compétences</w:t>
+      </w:r>
+    </w:p>
+    <w:p>
+      <w:r>
+        <w:t>Ajout de titre h</w:t>
+      </w:r>
+      <w:r>
+        <w:t>1</w:t>
+      </w:r>
+      <w:r>
+        <w:t xml:space="preserve"> </w:t>
+      </w:r>
+      <w:r>
+        <w:t xml:space="preserve">puis paragraphe </w:t>
+      </w:r>
+      <w:r>
+        <w:t>pour le résumé</w:t>
+      </w:r>
+    </w:p>
+    <w:p>
+      <w:r>
+        <w:t xml:space="preserve">Ajout de titre h2 par </w:t>
+      </w:r>
+      <w:r>
+        <w:t xml:space="preserve">catégorie </w:t>
+      </w:r>
+      <w:r>
+        <w:t xml:space="preserve">puis liste pour le </w:t>
+      </w:r>
+      <w:r>
+        <w:t>détail</w:t>
+      </w:r>
+    </w:p>
+    <w:p>
+      <w:pPr>
+        <w:rPr>
+          <w:b/>
+        </w:rPr>
+      </w:pPr>
+      <w:r>
+        <w:rPr>
+          <w:b/>
+        </w:rPr>
+        <w:t>2-1-</w:t>
+      </w:r>
+      <w:r>
+        <w:rPr>
+          <w:b/>
+        </w:rPr>
+        <w:t>6</w:t>
       </w:r>
       <w:r>
         <w:rPr>
@@ -1487,203 +1445,12 @@
         <w:rPr>
           <w:b/>
         </w:rPr>
-        <w:t>experiences</w:t>
-      </w:r>
-    </w:p>
-    <w:p>
-      <w:r>
-        <w:t xml:space="preserve">Ajout </w:t>
-      </w:r>
-      <w:r>
-        <w:t xml:space="preserve">de titre h2 par </w:t>
-      </w:r>
-      <w:r>
-        <w:t>type de poste occupé</w:t>
-      </w:r>
-      <w:r>
-        <w:t xml:space="preserve"> (CSS </w:t>
-      </w:r>
-      <w:r>
-        <w:t>color : black font-weight :900)</w:t>
-      </w:r>
-    </w:p>
-    <w:p>
-      <w:r>
-        <w:t>Des</w:t>
-      </w:r>
-      <w:r>
-        <w:t xml:space="preserve"> paragaphe</w:t>
-      </w:r>
-      <w:r>
-        <w:t xml:space="preserve">s </w:t>
-      </w:r>
-      <w:r>
-        <w:t xml:space="preserve">pour les </w:t>
-      </w:r>
-      <w:r>
-        <w:t>périodes d’activité</w:t>
-      </w:r>
-      <w:r>
-        <w:t xml:space="preserve">, </w:t>
-      </w:r>
-      <w:r>
-        <w:t>les entreprises</w:t>
-      </w:r>
-      <w:r>
-        <w:t>, les responsables de service et les missions.</w:t>
-      </w:r>
-    </w:p>
-    <w:p>
-      <w:r>
-        <w:t>(</w:t>
-      </w:r>
-      <w:r>
-        <w:t xml:space="preserve">Utilisation </w:t>
-      </w:r>
-      <w:r>
-        <w:t>des sauts de ligne</w:t>
-      </w:r>
-      <w:r>
-        <w:t xml:space="preserve"> </w:t>
-      </w:r>
-      <w:r>
-        <w:t>br</w:t>
-      </w:r>
-      <w:r>
-        <w:t>)</w:t>
-      </w:r>
-    </w:p>
-    <w:p>
-      <w:r>
-        <w:t>Des listes pour les détails des missions</w:t>
-      </w:r>
-    </w:p>
-    <w:p>
-      <w:pPr>
-        <w:rPr>
-          <w:b/>
-        </w:rPr>
-      </w:pPr>
-      <w:r>
-        <w:rPr>
-          <w:b/>
-        </w:rPr>
-        <w:t>2-1-</w:t>
-      </w:r>
-      <w:r>
-        <w:rPr>
-          <w:b/>
-        </w:rPr>
-        <w:t>5</w:t>
-      </w:r>
-      <w:r>
-        <w:rPr>
-          <w:b/>
-        </w:rPr>
-        <w:t xml:space="preserve"> </w:t>
-      </w:r>
-      <w:r>
-        <w:rPr>
-          <w:b/>
-        </w:rPr>
-        <w:t xml:space="preserve">section </w:t>
-      </w:r>
-      <w:r>
-        <w:rPr>
-          <w:b/>
-        </w:rPr>
-        <w:t>compétences</w:t>
-      </w:r>
-    </w:p>
-    <w:p>
-      <w:r>
-        <w:t>Ajout de titre h</w:t>
-      </w:r>
-      <w:r>
-        <w:t>1</w:t>
-      </w:r>
-      <w:r>
-        <w:t xml:space="preserve"> </w:t>
-      </w:r>
-      <w:r>
-        <w:t xml:space="preserve">puis paragraphe </w:t>
-      </w:r>
-      <w:r>
-        <w:t>pour le résumé</w:t>
-      </w:r>
-    </w:p>
-    <w:p>
-      <w:r>
-        <w:t>Ajout de titre h</w:t>
-      </w:r>
-      <w:r>
-        <w:t>2</w:t>
-      </w:r>
-      <w:r>
-        <w:t xml:space="preserve"> </w:t>
-      </w:r>
-      <w:r>
-        <w:t xml:space="preserve">par </w:t>
-      </w:r>
-      <w:r>
-        <w:t xml:space="preserve">catégorie </w:t>
-      </w:r>
-      <w:r>
-        <w:t xml:space="preserve">puis </w:t>
-      </w:r>
-      <w:r>
-        <w:t xml:space="preserve">liste </w:t>
-      </w:r>
-      <w:r>
-        <w:t xml:space="preserve">pour le </w:t>
-      </w:r>
-      <w:r>
-        <w:t>détail</w:t>
-      </w:r>
-    </w:p>
-    <w:p>
-      <w:pPr>
-        <w:rPr>
-          <w:b/>
-        </w:rPr>
-      </w:pPr>
-      <w:r>
-        <w:rPr>
-          <w:b/>
-        </w:rPr>
-        <w:t>2-1-</w:t>
-      </w:r>
-      <w:r>
-        <w:rPr>
-          <w:b/>
-        </w:rPr>
-        <w:t>6</w:t>
-      </w:r>
-      <w:r>
-        <w:rPr>
-          <w:b/>
-        </w:rPr>
-        <w:t xml:space="preserve"> </w:t>
-      </w:r>
-      <w:r>
-        <w:rPr>
-          <w:b/>
-        </w:rPr>
-        <w:t xml:space="preserve">section </w:t>
-      </w:r>
-      <w:r>
-        <w:rPr>
-          <w:b/>
-        </w:rPr>
         <w:t>formations</w:t>
       </w:r>
     </w:p>
     <w:p>
       <w:r>
-        <w:t xml:space="preserve">Ajout de titre h2 par </w:t>
-      </w:r>
-      <w:r>
-        <w:t>formation</w:t>
+        <w:t>Ajout de titre h2 par formation</w:t>
       </w:r>
     </w:p>
     <w:p>
@@ -1704,34 +1471,17 @@
       <w:pPr>
         <w:rPr>
           <w:b/>
-          <w:lang w:val="en-US"/>
-        </w:rPr>
-      </w:pPr>
-      <w:r>
-        <w:rPr>
-          <w:b/>
-          <w:lang w:val="en-US"/>
-        </w:rPr>
-        <w:t>2-1-</w:t>
-      </w:r>
-      <w:r>
-        <w:rPr>
-          <w:b/>
-          <w:lang w:val="en-US"/>
-        </w:rPr>
-        <w:t>7</w:t>
-      </w:r>
-      <w:r>
-        <w:rPr>
-          <w:b/>
-          <w:lang w:val="en-US"/>
-        </w:rPr>
-        <w:t xml:space="preserve"> section </w:t>
-      </w:r>
-      <w:r>
-        <w:rPr>
-          <w:b/>
-          <w:lang w:val="en-US"/>
+        </w:rPr>
+      </w:pPr>
+      <w:r>
+        <w:rPr>
+          <w:b/>
+        </w:rPr>
+        <w:t xml:space="preserve">2-1-7 section </w:t>
+      </w:r>
+      <w:r>
+        <w:rPr>
+          <w:b/>
         </w:rPr>
         <w:t>Contact</w:t>
       </w:r>
@@ -1865,10 +1615,7 @@
         <w:t xml:space="preserve"> </w:t>
       </w:r>
       <w:r>
-        <w:t>display</w:t>
-      </w:r>
-      <w:r>
-        <w:t xml:space="preserve"> </w:t>
+        <w:t xml:space="preserve">display </w:t>
       </w:r>
       <w:r>
         <w:t xml:space="preserve">flex </w:t>
@@ -1893,11 +1640,13 @@
       <w:pPr>
         <w:rPr>
           <w:u w:val="single"/>
+          <w:lang w:val="en-US"/>
         </w:rPr>
       </w:pPr>
       <w:r>
         <w:rPr>
           <w:u w:val="single"/>
+          <w:lang w:val="en-US"/>
         </w:rPr>
         <w:t>2</w:t>
       </w:r>
@@ -1905,26 +1654,42 @@
         <w:rPr>
           <w:u w:val="single"/>
           <w:vertAlign w:val="superscript"/>
+          <w:lang w:val="en-US"/>
         </w:rPr>
         <w:t>e</w:t>
       </w:r>
       <w:r>
         <w:rPr>
           <w:u w:val="single"/>
+          <w:lang w:val="en-US"/>
         </w:rPr>
         <w:t xml:space="preserve"> colonne :</w:t>
       </w:r>
-    </w:p>
-    <w:p>
-      <w:pPr>
-        <w:rPr>
+      <w:r>
+        <w:rPr>
+          <w:u w:val="single"/>
           <w:lang w:val="en-US"/>
         </w:rPr>
-      </w:pPr>
-      <w:r>
-        <w:rPr>
+        <w:t xml:space="preserve"> </w:t>
+      </w:r>
+      <w:r>
+        <w:rPr>
+          <w:u w:val="single"/>
           <w:lang w:val="en-US"/>
         </w:rPr>
+        <w:t>désactivée</w:t>
+      </w:r>
+    </w:p>
+    <w:p>
+      <w:pPr>
+        <w:rPr>
+          <w:lang w:val="en-US"/>
+        </w:rPr>
+      </w:pPr>
+      <w:r>
+        <w:rPr>
+          <w:lang w:val="en-US"/>
+        </w:rPr>
         <w:t>Label + Input</w:t>
       </w:r>
       <w:r>
@@ -2058,467 +1823,668 @@
         <w:t xml:space="preserve">ex : </w:t>
       </w:r>
       <w:r>
-        <w:t>&amp;copy;</w:t>
-      </w:r>
-      <w:r>
+        <w:t>&amp;copy;)</w:t>
+      </w:r>
+    </w:p>
+    <w:p>
+      <w:r>
+        <w:t>Le</w:t>
+      </w:r>
+      <w:r>
+        <w:t xml:space="preserve"> formula</w:t>
+      </w:r>
+      <w:r>
+        <w:t>i</w:t>
+      </w:r>
+      <w:r>
+        <w:t xml:space="preserve">re </w:t>
+      </w:r>
+      <w:r>
+        <w:t xml:space="preserve">a été désactivé car </w:t>
+      </w:r>
+    </w:p>
+    <w:p>
+      <w:pPr>
+        <w:rPr>
+          <w:b/>
+        </w:rPr>
+      </w:pPr>
+    </w:p>
+    <w:p>
+      <w:pPr>
+        <w:rPr>
+          <w:b/>
+        </w:rPr>
+      </w:pPr>
+    </w:p>
+    <w:p>
+      <w:pPr>
+        <w:rPr>
+          <w:b/>
+        </w:rPr>
+      </w:pPr>
+    </w:p>
+    <w:p>
+      <w:pPr>
+        <w:rPr>
+          <w:b/>
+          <w:sz w:val="28"/>
+          <w:szCs w:val="28"/>
+        </w:rPr>
+      </w:pPr>
+      <w:r>
+        <w:rPr>
+          <w:b/>
+          <w:sz w:val="28"/>
+          <w:szCs w:val="28"/>
+        </w:rPr>
+        <w:t>2-2 Modification du CSS</w:t>
+      </w:r>
+      <w:r>
+        <w:rPr>
+          <w:b/>
+          <w:sz w:val="28"/>
+          <w:szCs w:val="28"/>
+        </w:rPr>
+        <w:t xml:space="preserve"> style</w:t>
+      </w:r>
+    </w:p>
+    <w:p>
+      <w:pPr>
+        <w:rPr>
+          <w:b/>
+        </w:rPr>
+      </w:pPr>
+      <w:r>
+        <w:rPr>
+          <w:b/>
+        </w:rPr>
+        <w:t xml:space="preserve">2-2-1 </w:t>
+      </w:r>
+      <w:r>
+        <w:rPr>
+          <w:b/>
+        </w:rPr>
+        <w:t>import fonts google</w:t>
+      </w:r>
+    </w:p>
+    <w:p>
+      <w:pPr>
+        <w:rPr>
+          <w:bCs/>
+        </w:rPr>
+      </w:pPr>
+      <w:r>
+        <w:rPr>
+          <w:bCs/>
+        </w:rPr>
+        <w:t>Importation de nouveaux styles de caractères</w:t>
+      </w:r>
+      <w:r>
+        <w:rPr>
+          <w:bCs/>
+        </w:rPr>
+        <w:t xml:space="preserve"> via un URL</w:t>
+      </w:r>
+      <w:r>
+        <w:rPr>
+          <w:bCs/>
+        </w:rPr>
+        <w:t xml:space="preserve"> </w:t>
+      </w:r>
+      <w:r>
+        <w:rPr>
+          <w:bCs/>
+        </w:rPr>
+        <w:t xml:space="preserve">de la famille </w:t>
+      </w:r>
+      <w:r>
+        <w:rPr>
+          <w:bCs/>
+        </w:rPr>
+        <w:t>Cantarell</w:t>
+      </w:r>
+      <w:r>
+        <w:rPr>
+          <w:bCs/>
+        </w:rPr>
+        <w:t xml:space="preserve"> et </w:t>
+      </w:r>
+      <w:r>
+        <w:rPr>
+          <w:bCs/>
+        </w:rPr>
+        <w:t>Raleway</w:t>
+      </w:r>
+    </w:p>
+    <w:p>
+      <w:pPr>
+        <w:rPr>
+          <w:bCs/>
+        </w:rPr>
+      </w:pPr>
+      <w:r>
+        <w:rPr>
+          <w:bCs/>
+        </w:rPr>
+        <w:t>@import url</w:t>
+      </w:r>
+      <w:r>
+        <w:rPr>
+          <w:bCs/>
+        </w:rPr>
+        <w:t xml:space="preserve"> </w:t>
+      </w:r>
+    </w:p>
+    <w:p>
+      <w:pPr>
+        <w:rPr>
+          <w:bCs/>
+        </w:rPr>
+      </w:pPr>
+      <w:r>
+        <w:rPr>
+          <w:bCs/>
+        </w:rPr>
+        <w:t>L’idéal est de sauvegarder en fichier texte au cas ou le lien ne fonctionne plus</w:t>
+      </w:r>
+      <w:r>
+        <w:rPr>
+          <w:bCs/>
+        </w:rPr>
+        <w:t xml:space="preserve"> mais ce lien se réfère lui-même à d</w:t>
+      </w:r>
+      <w:r>
+        <w:rPr>
+          <w:bCs/>
+        </w:rPr>
+        <w:t>’autres</w:t>
+      </w:r>
+      <w:r>
+        <w:rPr>
+          <w:bCs/>
+        </w:rPr>
+        <w:t xml:space="preserve"> liens</w:t>
+      </w:r>
+      <w:r>
+        <w:rPr>
+          <w:bCs/>
+        </w:rPr>
+        <w:t>.</w:t>
+      </w:r>
+      <w:r>
+        <w:rPr>
+          <w:bCs/>
+        </w:rPr>
+        <w:t xml:space="preserve"> Solution : sauvegarde</w:t>
+      </w:r>
+      <w:r>
+        <w:rPr>
+          <w:bCs/>
+        </w:rPr>
+        <w:t>r</w:t>
+      </w:r>
+      <w:r>
+        <w:rPr>
+          <w:bCs/>
+        </w:rPr>
+        <w:t xml:space="preserve"> le fichier du lien </w:t>
+      </w:r>
+      <w:r>
+        <w:rPr>
+          <w:bCs/>
+        </w:rPr>
+        <w:t xml:space="preserve">et les fichiers des autres liens </w:t>
+      </w:r>
+      <w:r>
+        <w:rPr>
+          <w:bCs/>
+        </w:rPr>
+        <w:t>inclus dans ce fichier</w:t>
+      </w:r>
+      <w:r>
+        <w:rPr>
+          <w:bCs/>
+        </w:rPr>
+        <w:t xml:space="preserve"> en oubliant pas de rectifier ces mêmes liens pour qu’ils pointent en local.</w:t>
+      </w:r>
+    </w:p>
+    <w:p>
+      <w:pPr>
+        <w:rPr>
+          <w:b/>
+        </w:rPr>
+      </w:pPr>
+      <w:r>
+        <w:rPr>
+          <w:b/>
+        </w:rPr>
+        <w:t>2-2-</w:t>
+      </w:r>
+      <w:r>
+        <w:rPr>
+          <w:b/>
+        </w:rPr>
+        <w:t>2</w:t>
+      </w:r>
+      <w:r>
+        <w:rPr>
+          <w:b/>
+        </w:rPr>
+        <w:t xml:space="preserve"> </w:t>
+      </w:r>
+      <w:r>
+        <w:rPr>
+          <w:b/>
+        </w:rPr>
+        <w:t xml:space="preserve">Root </w:t>
+      </w:r>
+    </w:p>
+    <w:p>
+      <w:pPr>
+        <w:rPr>
+          <w:bCs/>
+        </w:rPr>
+      </w:pPr>
+      <w:r>
+        <w:rPr>
+          <w:bCs/>
+        </w:rPr>
+        <w:t xml:space="preserve">Ajout de variables </w:t>
+      </w:r>
+      <w:r>
+        <w:rPr>
+          <w:bCs/>
+        </w:rPr>
+        <w:t>couleurs accessibles</w:t>
+      </w:r>
+      <w:r>
+        <w:rPr>
+          <w:bCs/>
+        </w:rPr>
+        <w:t xml:space="preserve"> à tous les </w:t>
+      </w:r>
+      <w:r>
+        <w:rPr>
+          <w:bCs/>
+        </w:rPr>
+        <w:t>élément</w:t>
+      </w:r>
+      <w:r>
+        <w:rPr>
+          <w:bCs/>
+        </w:rPr>
+        <w:t>s enfants</w:t>
+      </w:r>
+      <w:r>
+        <w:rPr>
+          <w:bCs/>
+        </w:rPr>
+        <w:t xml:space="preserve"> du </w:t>
+      </w:r>
+      <w:r>
+        <w:rPr>
+          <w:bCs/>
+        </w:rPr>
+        <w:t>1</w:t>
+      </w:r>
+      <w:r>
+        <w:rPr>
+          <w:bCs/>
+          <w:vertAlign w:val="superscript"/>
+        </w:rPr>
+        <w:t>er</w:t>
+      </w:r>
+      <w:r>
+        <w:rPr>
+          <w:bCs/>
+        </w:rPr>
+        <w:t xml:space="preserve">niveau </w:t>
+      </w:r>
+      <w:r>
+        <w:rPr>
+          <w:bCs/>
+        </w:rPr>
+        <w:t xml:space="preserve">parent </w:t>
+      </w:r>
+      <w:r>
+        <w:rPr>
+          <w:bCs/>
+        </w:rPr>
+        <w:t xml:space="preserve">du </w:t>
+      </w:r>
+      <w:r>
+        <w:rPr>
+          <w:bCs/>
+        </w:rPr>
+        <w:t>DOM </w:t>
+      </w:r>
+      <w:r>
+        <w:rPr>
+          <w:bCs/>
+        </w:rPr>
+        <w:t xml:space="preserve">c’est-à-dire </w:t>
+      </w:r>
+      <w:r>
+        <w:rPr>
+          <w:bCs/>
+        </w:rPr>
+        <w:t>le root</w:t>
+      </w:r>
+      <w:r>
+        <w:rPr>
+          <w:bCs/>
+        </w:rPr>
+        <w:t xml:space="preserve"> </w:t>
+      </w:r>
+      <w:r>
+        <w:rPr>
+          <w:bCs/>
+        </w:rPr>
+        <w:t>(écran)</w:t>
+      </w:r>
+      <w:r>
+        <w:rPr>
+          <w:bCs/>
+        </w:rPr>
+        <w:t>.</w:t>
+      </w:r>
+      <w:r>
+        <w:rPr>
+          <w:bCs/>
+        </w:rPr>
+        <w:t xml:space="preserve"> Elles sont </w:t>
+      </w:r>
+      <w:r>
+        <w:rPr>
+          <w:bCs/>
+        </w:rPr>
+        <w:t xml:space="preserve">nommées avec </w:t>
+      </w:r>
+      <w:r>
+        <w:rPr>
+          <w:bCs/>
+        </w:rPr>
+        <w:t>2tirets+</w:t>
+      </w:r>
+      <w:r>
+        <w:rPr>
+          <w:bCs/>
+        </w:rPr>
+        <w:t xml:space="preserve">nom de </w:t>
+      </w:r>
+      <w:r>
+        <w:rPr>
+          <w:bCs/>
+        </w:rPr>
+        <w:t xml:space="preserve">couleur pour faciliter le </w:t>
+      </w:r>
+      <w:r>
+        <w:rPr>
+          <w:bCs/>
+        </w:rPr>
+        <w:t>repérage</w:t>
+      </w:r>
+      <w:r>
+        <w:rPr>
+          <w:bCs/>
+        </w:rPr>
+        <w:t>.</w:t>
+      </w:r>
+    </w:p>
+    <w:p>
+      <w:pPr>
+        <w:rPr>
+          <w:b/>
+        </w:rPr>
+      </w:pPr>
+      <w:r>
+        <w:rPr>
+          <w:b/>
+        </w:rPr>
+        <w:t>2-2-</w:t>
+      </w:r>
+      <w:r>
+        <w:rPr>
+          <w:b/>
+        </w:rPr>
+        <w:t>3 Re</w:t>
+      </w:r>
+      <w:r>
+        <w:rPr>
+          <w:b/>
+        </w:rPr>
+        <w:t>s</w:t>
+      </w:r>
+      <w:r>
+        <w:rPr>
+          <w:b/>
+        </w:rPr>
+        <w:t>ponsive</w:t>
+      </w:r>
+      <w:r>
+        <w:rPr>
+          <w:b/>
+        </w:rPr>
+        <w:t xml:space="preserve"> suivant la taille de l’écran</w:t>
+      </w:r>
+    </w:p>
+    <w:p>
+      <w:pPr>
+        <w:rPr>
+          <w:bCs/>
+        </w:rPr>
+      </w:pPr>
+      <w:r>
+        <w:rPr>
+          <w:bCs/>
+        </w:rPr>
+        <w:t>Dans tous les cas, l</w:t>
+      </w:r>
+      <w:r>
+        <w:rPr>
+          <w:bCs/>
+        </w:rPr>
+        <w:t>a barre du dessus garde le même format pour la photo 80px.</w:t>
+      </w:r>
+    </w:p>
+    <w:p>
+      <w:pPr>
+        <w:rPr>
+          <w:bCs/>
+          <w:u w:val="single"/>
+        </w:rPr>
+      </w:pPr>
+      <w:r>
+        <w:rPr>
+          <w:bCs/>
+          <w:u w:val="single"/>
+        </w:rPr>
+        <w:t>A partir de 768px</w:t>
+      </w:r>
+      <w:r>
+        <w:rPr>
+          <w:bCs/>
+          <w:u w:val="single"/>
+        </w:rPr>
+        <w:t> :</w:t>
+      </w:r>
+    </w:p>
+    <w:p>
+      <w:pPr>
+        <w:rPr>
+          <w:bCs/>
+        </w:rPr>
+      </w:pPr>
+      <w:r>
+        <w:rPr>
+          <w:bCs/>
+        </w:rPr>
+        <w:t>Dans la barre du dessus :</w:t>
+      </w:r>
+    </w:p>
+    <w:p>
+      <w:pPr>
+        <w:rPr>
+          <w:bCs/>
+        </w:rPr>
+      </w:pPr>
+      <w:r>
+        <w:rPr>
+          <w:bCs/>
+        </w:rPr>
+        <w:t xml:space="preserve">- </w:t>
+      </w:r>
+      <w:r>
+        <w:rPr>
+          <w:bCs/>
+        </w:rPr>
+        <w:t>L</w:t>
+      </w:r>
+      <w:r>
+        <w:rPr>
+          <w:bCs/>
+        </w:rPr>
+        <w:t>e hamburger</w:t>
+      </w:r>
+      <w:r>
+        <w:rPr>
+          <w:bCs/>
+        </w:rPr>
+        <w:t xml:space="preserve"> est désactivé</w:t>
+      </w:r>
+    </w:p>
+    <w:p>
+      <w:pPr>
+        <w:rPr>
+          <w:bCs/>
+        </w:rPr>
+      </w:pPr>
+      <w:r>
+        <w:rPr>
+          <w:bCs/>
+        </w:rPr>
+        <w:t>-</w:t>
+      </w:r>
+      <w:r>
+        <w:rPr>
+          <w:bCs/>
+        </w:rPr>
+        <w:t xml:space="preserve"> </w:t>
+      </w:r>
+      <w:r>
+        <w:rPr>
+          <w:bCs/>
+        </w:rPr>
+        <w:t xml:space="preserve"> u</w:t>
+      </w:r>
+      <w:r>
+        <w:rPr>
+          <w:bCs/>
+        </w:rPr>
+        <w:t xml:space="preserve">ne </w:t>
+      </w:r>
+      <w:r>
+        <w:rPr>
+          <w:bCs/>
+        </w:rPr>
+        <w:t>largeur fixe pour le prénom</w:t>
+      </w:r>
+      <w:r>
+        <w:rPr>
+          <w:bCs/>
+        </w:rPr>
+        <w:t>/</w:t>
+      </w:r>
+      <w:r>
+        <w:rPr>
+          <w:bCs/>
+        </w:rPr>
+        <w:t xml:space="preserve">nom </w:t>
+      </w:r>
+      <w:r>
+        <w:rPr>
+          <w:bCs/>
+        </w:rPr>
+        <w:t>250px</w:t>
+      </w:r>
+    </w:p>
+    <w:p>
+      <w:pPr>
+        <w:rPr>
+          <w:bCs/>
+        </w:rPr>
+      </w:pPr>
+      <w:r>
+        <w:rPr>
+          <w:bCs/>
+        </w:rPr>
+        <w:t xml:space="preserve">- </w:t>
+      </w:r>
+      <w:r>
+        <w:rPr>
+          <w:bCs/>
+        </w:rPr>
+        <w:t>Le</w:t>
+      </w:r>
+      <w:r>
+        <w:rPr>
+          <w:bCs/>
+        </w:rPr>
+        <w:t xml:space="preserve">s éléments du </w:t>
+      </w:r>
+      <w:r>
+        <w:rPr>
+          <w:bCs/>
+        </w:rPr>
+        <w:t xml:space="preserve">menu </w:t>
+      </w:r>
+      <w:r>
+        <w:rPr>
+          <w:bCs/>
+        </w:rPr>
+        <w:t xml:space="preserve">a </w:t>
+      </w:r>
+      <w:r>
+        <w:rPr>
+          <w:bCs/>
+        </w:rPr>
+        <w:t xml:space="preserve">une </w:t>
+      </w:r>
+      <w:r>
+        <w:rPr>
+          <w:bCs/>
+        </w:rPr>
+        <w:t>position</w:t>
+      </w:r>
+      <w:r>
+        <w:rPr>
+          <w:bCs/>
+        </w:rPr>
+        <w:t xml:space="preserve"> </w:t>
+      </w:r>
+      <w:r>
+        <w:rPr>
+          <w:bCs/>
+        </w:rPr>
+        <w:t>qui ne bouge pas (</w:t>
+      </w:r>
+      <w:r>
+        <w:rPr>
+          <w:bCs/>
+        </w:rPr>
+        <w:t>static</w:t>
+      </w:r>
+      <w:r>
+        <w:rPr>
+          <w:bCs/>
+        </w:rPr>
         <w:t>)</w:t>
       </w:r>
     </w:p>
     <w:p>
       <w:pPr>
         <w:rPr>
-          <w:b/>
-        </w:rPr>
-      </w:pPr>
-    </w:p>
-    <w:p>
-      <w:pPr>
-        <w:rPr>
-          <w:b/>
-        </w:rPr>
-      </w:pPr>
-    </w:p>
-    <w:p>
-      <w:pPr>
-        <w:rPr>
-          <w:b/>
-        </w:rPr>
-      </w:pPr>
-    </w:p>
-    <w:p>
-      <w:pPr>
-        <w:rPr>
-          <w:b/>
-        </w:rPr>
-      </w:pPr>
-      <w:r>
-        <w:rPr>
-          <w:b/>
-        </w:rPr>
-        <w:lastRenderedPageBreak/>
-        <w:t xml:space="preserve">2-2 </w:t>
-      </w:r>
-      <w:r>
-        <w:rPr>
-          <w:b/>
-        </w:rPr>
-        <w:t xml:space="preserve">Modification du </w:t>
-      </w:r>
-      <w:r>
-        <w:rPr>
-          <w:b/>
-        </w:rPr>
-        <w:t>CSS</w:t>
-      </w:r>
-      <w:r>
-        <w:rPr>
-          <w:b/>
-        </w:rPr>
-        <w:t xml:space="preserve"> style</w:t>
-      </w:r>
-    </w:p>
-    <w:p>
-      <w:pPr>
-        <w:rPr>
-          <w:b/>
-        </w:rPr>
-      </w:pPr>
-      <w:r>
-        <w:rPr>
-          <w:b/>
-        </w:rPr>
-        <w:t xml:space="preserve">2-2-1 </w:t>
-      </w:r>
-      <w:r>
-        <w:rPr>
-          <w:b/>
-        </w:rPr>
-        <w:t>import fonts google</w:t>
-      </w:r>
-    </w:p>
-    <w:p>
-      <w:pPr>
-        <w:rPr>
-          <w:bCs/>
-        </w:rPr>
-      </w:pPr>
-      <w:r>
-        <w:rPr>
-          <w:bCs/>
-        </w:rPr>
-        <w:t>Importation de nouveaux styles de caractères</w:t>
-      </w:r>
-      <w:r>
-        <w:rPr>
-          <w:bCs/>
-        </w:rPr>
-        <w:t xml:space="preserve"> via un URL</w:t>
-      </w:r>
-      <w:r>
-        <w:rPr>
-          <w:bCs/>
-        </w:rPr>
-        <w:t xml:space="preserve"> </w:t>
-      </w:r>
-      <w:r>
-        <w:rPr>
-          <w:bCs/>
-        </w:rPr>
-        <w:t xml:space="preserve">de la famille </w:t>
-      </w:r>
-      <w:r>
-        <w:rPr>
-          <w:bCs/>
-        </w:rPr>
-        <w:t>Cantarell</w:t>
-      </w:r>
-      <w:r>
-        <w:rPr>
-          <w:bCs/>
-        </w:rPr>
-        <w:t xml:space="preserve"> et </w:t>
-      </w:r>
-      <w:r>
-        <w:rPr>
-          <w:bCs/>
-        </w:rPr>
-        <w:t>Raleway</w:t>
-      </w:r>
-    </w:p>
-    <w:p>
-      <w:pPr>
-        <w:rPr>
-          <w:bCs/>
-        </w:rPr>
-      </w:pPr>
-      <w:r>
-        <w:rPr>
-          <w:bCs/>
-        </w:rPr>
-        <w:t>@import url</w:t>
-      </w:r>
-      <w:r>
-        <w:rPr>
-          <w:bCs/>
-        </w:rPr>
-        <w:t xml:space="preserve"> </w:t>
-      </w:r>
-    </w:p>
-    <w:p>
-      <w:pPr>
-        <w:rPr>
-          <w:bCs/>
-        </w:rPr>
-      </w:pPr>
-      <w:r>
-        <w:rPr>
-          <w:bCs/>
-        </w:rPr>
-        <w:t>L’idéal est de sauvegarder en fichier texte au cas ou le lien ne fonctionne plus</w:t>
-      </w:r>
-      <w:r>
-        <w:rPr>
-          <w:bCs/>
-        </w:rPr>
-        <w:t xml:space="preserve"> mais ce lien se réfère lui-même à d</w:t>
-      </w:r>
-      <w:r>
-        <w:rPr>
-          <w:bCs/>
-        </w:rPr>
-        <w:t>’autres</w:t>
-      </w:r>
-      <w:r>
-        <w:rPr>
-          <w:bCs/>
-        </w:rPr>
-        <w:t xml:space="preserve"> liens</w:t>
-      </w:r>
-      <w:r>
-        <w:rPr>
-          <w:bCs/>
-        </w:rPr>
-        <w:t>.</w:t>
-      </w:r>
-      <w:r>
-        <w:rPr>
-          <w:bCs/>
-        </w:rPr>
-        <w:t xml:space="preserve"> Solution : sauvegarde</w:t>
-      </w:r>
-      <w:r>
-        <w:rPr>
-          <w:bCs/>
-        </w:rPr>
-        <w:t>r</w:t>
-      </w:r>
-      <w:r>
-        <w:rPr>
-          <w:bCs/>
-        </w:rPr>
-        <w:t xml:space="preserve"> le fichier du lien </w:t>
-      </w:r>
-      <w:r>
-        <w:rPr>
-          <w:bCs/>
-        </w:rPr>
-        <w:t xml:space="preserve">et les fichiers des autres liens </w:t>
-      </w:r>
-      <w:r>
-        <w:rPr>
-          <w:bCs/>
-        </w:rPr>
-        <w:t>inclus dans ce fichier</w:t>
-      </w:r>
-      <w:r>
-        <w:rPr>
-          <w:bCs/>
-        </w:rPr>
-        <w:t xml:space="preserve"> en oubliant pas de rectifier ces mêmes liens pour qu’ils pointent en local.</w:t>
-      </w:r>
-    </w:p>
-    <w:p>
-      <w:pPr>
-        <w:rPr>
-          <w:b/>
-        </w:rPr>
-      </w:pPr>
-      <w:r>
-        <w:rPr>
-          <w:b/>
-        </w:rPr>
-        <w:t>2-2-</w:t>
-      </w:r>
-      <w:r>
-        <w:rPr>
-          <w:b/>
-        </w:rPr>
-        <w:t>2</w:t>
-      </w:r>
-      <w:r>
-        <w:rPr>
-          <w:b/>
-        </w:rPr>
-        <w:t xml:space="preserve"> </w:t>
-      </w:r>
-      <w:r>
-        <w:rPr>
-          <w:b/>
-        </w:rPr>
-        <w:t xml:space="preserve">Root </w:t>
-      </w:r>
-    </w:p>
-    <w:p>
-      <w:pPr>
-        <w:rPr>
-          <w:bCs/>
-        </w:rPr>
-      </w:pPr>
-      <w:r>
-        <w:rPr>
-          <w:bCs/>
-        </w:rPr>
-        <w:t xml:space="preserve">Ajout de variables </w:t>
-      </w:r>
-      <w:r>
-        <w:rPr>
-          <w:bCs/>
-        </w:rPr>
-        <w:t>couleurs accessibles</w:t>
-      </w:r>
-      <w:r>
-        <w:rPr>
-          <w:bCs/>
-        </w:rPr>
-        <w:t xml:space="preserve"> à tous les </w:t>
-      </w:r>
-      <w:r>
-        <w:rPr>
-          <w:bCs/>
-        </w:rPr>
-        <w:t>élément</w:t>
-      </w:r>
-      <w:r>
-        <w:rPr>
-          <w:bCs/>
-        </w:rPr>
-        <w:t>s enfants</w:t>
-      </w:r>
-      <w:r>
-        <w:rPr>
-          <w:bCs/>
-        </w:rPr>
-        <w:t xml:space="preserve"> du </w:t>
-      </w:r>
-      <w:r>
-        <w:rPr>
-          <w:bCs/>
-        </w:rPr>
-        <w:t>1</w:t>
-      </w:r>
-      <w:r>
-        <w:rPr>
-          <w:bCs/>
-          <w:vertAlign w:val="superscript"/>
-        </w:rPr>
-        <w:t>er</w:t>
-      </w:r>
-      <w:r>
-        <w:rPr>
-          <w:bCs/>
-        </w:rPr>
-        <w:t xml:space="preserve">niveau </w:t>
-      </w:r>
-      <w:r>
-        <w:rPr>
-          <w:bCs/>
-        </w:rPr>
-        <w:t xml:space="preserve">parent </w:t>
-      </w:r>
-      <w:r>
-        <w:rPr>
-          <w:bCs/>
-        </w:rPr>
-        <w:t xml:space="preserve">du </w:t>
-      </w:r>
-      <w:r>
-        <w:rPr>
-          <w:bCs/>
-        </w:rPr>
-        <w:t>DOM </w:t>
-      </w:r>
-      <w:r>
-        <w:rPr>
-          <w:bCs/>
-        </w:rPr>
-        <w:t xml:space="preserve">c’est-à-dire </w:t>
-      </w:r>
-      <w:r>
-        <w:rPr>
-          <w:bCs/>
-        </w:rPr>
-        <w:t>le root</w:t>
-      </w:r>
-      <w:r>
-        <w:rPr>
-          <w:bCs/>
-        </w:rPr>
-        <w:t xml:space="preserve"> </w:t>
-      </w:r>
-      <w:r>
-        <w:rPr>
-          <w:bCs/>
-        </w:rPr>
-        <w:t>(écran)</w:t>
-      </w:r>
-      <w:r>
-        <w:rPr>
-          <w:bCs/>
-        </w:rPr>
-        <w:t>.</w:t>
-      </w:r>
-      <w:r>
-        <w:rPr>
-          <w:bCs/>
-        </w:rPr>
-        <w:t xml:space="preserve"> Elles sont </w:t>
-      </w:r>
-      <w:r>
-        <w:rPr>
-          <w:bCs/>
-        </w:rPr>
-        <w:t xml:space="preserve">nommées avec </w:t>
-      </w:r>
-      <w:r>
-        <w:rPr>
-          <w:bCs/>
-        </w:rPr>
-        <w:t>2tirets+</w:t>
-      </w:r>
-      <w:r>
-        <w:rPr>
-          <w:bCs/>
-        </w:rPr>
-        <w:t xml:space="preserve">nom de </w:t>
-      </w:r>
-      <w:r>
-        <w:rPr>
-          <w:bCs/>
-        </w:rPr>
-        <w:t xml:space="preserve">couleur pour faciliter le </w:t>
-      </w:r>
-      <w:r>
-        <w:rPr>
-          <w:bCs/>
-        </w:rPr>
-        <w:t>repérage</w:t>
-      </w:r>
-      <w:r>
-        <w:rPr>
-          <w:bCs/>
-        </w:rPr>
-        <w:t>.</w:t>
-      </w:r>
-    </w:p>
-    <w:p>
-      <w:pPr>
-        <w:rPr>
-          <w:b/>
-        </w:rPr>
-      </w:pPr>
-      <w:r>
-        <w:rPr>
-          <w:b/>
-        </w:rPr>
-        <w:t>2-2-</w:t>
-      </w:r>
-      <w:r>
-        <w:rPr>
-          <w:b/>
-        </w:rPr>
-        <w:t>3 Re</w:t>
-      </w:r>
-      <w:r>
-        <w:rPr>
-          <w:b/>
-        </w:rPr>
-        <w:t>s</w:t>
-      </w:r>
-      <w:r>
-        <w:rPr>
-          <w:b/>
-        </w:rPr>
-        <w:t>ponsive</w:t>
-      </w:r>
-      <w:r>
-        <w:rPr>
-          <w:b/>
-        </w:rPr>
-        <w:t xml:space="preserve"> suivant la taille de l’écran</w:t>
-      </w:r>
-    </w:p>
-    <w:p>
-      <w:pPr>
-        <w:rPr>
-          <w:bCs/>
-        </w:rPr>
-      </w:pPr>
-      <w:r>
-        <w:rPr>
-          <w:bCs/>
-        </w:rPr>
-        <w:t>Dans tous les cas, l</w:t>
-      </w:r>
-      <w:r>
-        <w:rPr>
-          <w:bCs/>
-        </w:rPr>
-        <w:t>a barre du dessus garde le même format pour la photo 80px.</w:t>
-      </w:r>
-    </w:p>
-    <w:p>
-      <w:pPr>
-        <w:rPr>
           <w:bCs/>
           <w:u w:val="single"/>
         </w:rPr>
@@ -2528,238 +2494,20 @@
           <w:bCs/>
           <w:u w:val="single"/>
         </w:rPr>
-        <w:t>A partir de 768px</w:t>
+        <w:t xml:space="preserve">A partir de </w:t>
       </w:r>
       <w:r>
         <w:rPr>
           <w:bCs/>
           <w:u w:val="single"/>
         </w:rPr>
-        <w:t> :</w:t>
-      </w:r>
-    </w:p>
-    <w:p>
-      <w:pPr>
-        <w:rPr>
-          <w:bCs/>
-        </w:rPr>
-      </w:pPr>
-      <w:r>
-        <w:rPr>
-          <w:bCs/>
-        </w:rPr>
-        <w:t>Dans la barre du dessus</w:t>
-      </w:r>
-      <w:r>
-        <w:rPr>
-          <w:bCs/>
-        </w:rPr>
-        <w:t> :</w:t>
-      </w:r>
-    </w:p>
-    <w:p>
-      <w:pPr>
-        <w:rPr>
-          <w:bCs/>
-        </w:rPr>
-      </w:pPr>
-      <w:r>
-        <w:rPr>
-          <w:bCs/>
-        </w:rPr>
-        <w:t xml:space="preserve">- </w:t>
-      </w:r>
-      <w:r>
-        <w:rPr>
-          <w:bCs/>
-        </w:rPr>
-        <w:t>L</w:t>
-      </w:r>
-      <w:r>
-        <w:rPr>
-          <w:bCs/>
-        </w:rPr>
-        <w:t>e hamburger</w:t>
-      </w:r>
-      <w:r>
-        <w:rPr>
-          <w:bCs/>
-        </w:rPr>
-        <w:t xml:space="preserve"> est </w:t>
-      </w:r>
-      <w:r>
-        <w:rPr>
-          <w:bCs/>
-        </w:rPr>
-        <w:t>désactiv</w:t>
-      </w:r>
-      <w:r>
-        <w:rPr>
-          <w:bCs/>
-        </w:rPr>
-        <w:t>é</w:t>
-      </w:r>
-    </w:p>
-    <w:p>
-      <w:pPr>
-        <w:rPr>
-          <w:bCs/>
-        </w:rPr>
-      </w:pPr>
-      <w:r>
-        <w:rPr>
-          <w:bCs/>
-        </w:rPr>
-        <w:t>-</w:t>
-      </w:r>
-      <w:r>
-        <w:rPr>
-          <w:bCs/>
-        </w:rPr>
-        <w:t xml:space="preserve"> </w:t>
-      </w:r>
-      <w:r>
-        <w:rPr>
-          <w:bCs/>
-        </w:rPr>
-        <w:t xml:space="preserve"> u</w:t>
-      </w:r>
-      <w:r>
-        <w:rPr>
-          <w:bCs/>
-        </w:rPr>
-        <w:t xml:space="preserve">ne </w:t>
-      </w:r>
-      <w:r>
-        <w:rPr>
-          <w:bCs/>
-        </w:rPr>
-        <w:t xml:space="preserve">largeur fixe pour </w:t>
-      </w:r>
-      <w:r>
-        <w:rPr>
-          <w:bCs/>
-        </w:rPr>
-        <w:t>le prénom</w:t>
-      </w:r>
-      <w:r>
-        <w:rPr>
-          <w:bCs/>
-        </w:rPr>
-        <w:t>/</w:t>
-      </w:r>
-      <w:r>
-        <w:rPr>
-          <w:bCs/>
-        </w:rPr>
-        <w:t xml:space="preserve">nom </w:t>
-      </w:r>
-      <w:r>
-        <w:rPr>
-          <w:bCs/>
-        </w:rPr>
-        <w:t>250px</w:t>
-      </w:r>
-    </w:p>
-    <w:p>
-      <w:pPr>
-        <w:rPr>
-          <w:bCs/>
-        </w:rPr>
-      </w:pPr>
-      <w:r>
-        <w:rPr>
-          <w:bCs/>
-        </w:rPr>
-        <w:t xml:space="preserve">- </w:t>
-      </w:r>
-      <w:r>
-        <w:rPr>
-          <w:bCs/>
-        </w:rPr>
-        <w:t>Le</w:t>
-      </w:r>
-      <w:r>
-        <w:rPr>
-          <w:bCs/>
-        </w:rPr>
-        <w:t xml:space="preserve">s éléments du </w:t>
-      </w:r>
-      <w:r>
-        <w:rPr>
-          <w:bCs/>
-        </w:rPr>
-        <w:t xml:space="preserve">menu </w:t>
-      </w:r>
-      <w:r>
-        <w:rPr>
-          <w:bCs/>
-        </w:rPr>
-        <w:t xml:space="preserve">a </w:t>
-      </w:r>
-      <w:r>
-        <w:rPr>
-          <w:bCs/>
-        </w:rPr>
-        <w:t xml:space="preserve">une </w:t>
-      </w:r>
-      <w:r>
-        <w:rPr>
-          <w:bCs/>
-        </w:rPr>
-        <w:t>position</w:t>
-      </w:r>
-      <w:r>
-        <w:rPr>
-          <w:bCs/>
-        </w:rPr>
-        <w:t xml:space="preserve"> </w:t>
-      </w:r>
-      <w:r>
-        <w:rPr>
-          <w:bCs/>
-        </w:rPr>
-        <w:t>qui ne bouge pas (</w:t>
-      </w:r>
-      <w:r>
-        <w:rPr>
-          <w:bCs/>
-        </w:rPr>
-        <w:t>static</w:t>
-      </w:r>
-      <w:r>
-        <w:rPr>
-          <w:bCs/>
-        </w:rPr>
-        <w:t>)</w:t>
-      </w:r>
-    </w:p>
-    <w:p>
-      <w:pPr>
+        <w:t>1024</w:t>
+      </w:r>
+      <w:r>
         <w:rPr>
           <w:bCs/>
           <w:u w:val="single"/>
         </w:rPr>
-      </w:pPr>
-      <w:r>
-        <w:rPr>
-          <w:bCs/>
-          <w:u w:val="single"/>
-        </w:rPr>
-        <w:t xml:space="preserve">A partir de </w:t>
-      </w:r>
-      <w:r>
-        <w:rPr>
-          <w:bCs/>
-          <w:u w:val="single"/>
-        </w:rPr>
-        <w:t>1024</w:t>
-      </w:r>
-      <w:r>
-        <w:rPr>
-          <w:bCs/>
-          <w:u w:val="single"/>
-        </w:rPr>
         <w:t>px :</w:t>
       </w:r>
     </w:p>
@@ -2786,13 +2534,7 @@
         <w:rPr>
           <w:bCs/>
         </w:rPr>
-        <w:t xml:space="preserve">-  une largeur </w:t>
-      </w:r>
-      <w:r>
-        <w:rPr>
-          <w:bCs/>
-        </w:rPr>
-        <w:t>répartie entre le nom</w:t>
+        <w:t>-  une largeur répartie entre le nom</w:t>
       </w:r>
       <w:r>
         <w:rPr>
@@ -3158,7 +2900,7 @@
 </file>
 
 <file path=word/numbering.xml><?xml version="1.0" encoding="utf-8"?>
-<w:numbering xmlns:wpc="http://schemas.microsoft.com/office/word/2010/wordprocessingCanvas" xmlns:cx="http://schemas.microsoft.com/office/drawing/2014/chartex" xmlns:cx1="http://schemas.microsoft.com/office/drawing/2015/9/8/chartex" xmlns:cx2="http://schemas.microsoft.com/office/drawing/2015/10/21/chartex" xmlns:cx3="http://schemas.microsoft.com/office/drawing/2016/5/9/chartex" xmlns:cx4="http://schemas.microsoft.com/office/drawing/2016/5/10/chartex" xmlns:cx5="http://schemas.microsoft.com/office/drawing/2016/5/11/chartex" xmlns:cx6="http://schemas.microsoft.com/office/drawing/2016/5/12/chartex" xmlns:cx7="http://schemas.microsoft.com/office/drawing/2016/5/13/chartex" xmlns:cx8="http://schemas.microsoft.com/office/drawing/2016/5/14/chartex" xmlns:mc="http://schemas.openxmlformats.org/markup-compatibility/2006" xmlns:aink="http://schemas.microsoft.com/office/drawing/2016/ink" xmlns:am3d="http://schemas.microsoft.com/office/drawing/2017/model3d" xmlns:o="urn:schemas-microsoft-com:office:office" xmlns:r="http://schemas.openxmlformats.org/officeDocument/2006/relationships" xmlns:m="http://schemas.openxmlformats.org/officeDocument/2006/math" xmlns:v="urn:schemas-microsoft-com:vml" xmlns:wp14="http://schemas.microsoft.com/office/word/2010/wordprocessingDrawing" xmlns:wp="http://schemas.openxmlformats.org/drawingml/2006/wordprocessingDrawing" xmlns:w10="urn:schemas-microsoft-com:office:word" xmlns:w="http://schemas.openxmlformats.org/wordprocessingml/2006/main" xmlns:w14="http://schemas.microsoft.com/office/word/2010/wordml" xmlns:w15="http://schemas.microsoft.com/office/word/2012/wordml" xmlns:w16cex="http://schemas.microsoft.com/office/word/2018/wordml/cex" xmlns:w16cid="http://schemas.microsoft.com/office/word/2016/wordml/cid" xmlns:w16="http://schemas.microsoft.com/office/word/2018/wordml" xmlns:w16se="http://schemas.microsoft.com/office/word/2015/wordml/symex" xmlns:wpg="http://schemas.microsoft.com/office/word/2010/wordprocessingGroup" xmlns:wpi="http://schemas.microsoft.com/office/word/2010/wordprocessingInk" xmlns:wne="http://schemas.microsoft.com/office/word/2006/wordml" xmlns:wps="http://schemas.microsoft.com/office/word/2010/wordprocessingShape" mc:Ignorable="w14 w15 w16se w16cid w16 w16cex wp14">
+<w:numbering xmlns:wpc="http://schemas.microsoft.com/office/word/2010/wordprocessingCanvas" xmlns:cx="http://schemas.microsoft.com/office/drawing/2014/chartex" xmlns:cx1="http://schemas.microsoft.com/office/drawing/2015/9/8/chartex" xmlns:cx2="http://schemas.microsoft.com/office/drawing/2015/10/21/chartex" xmlns:cx3="http://schemas.microsoft.com/office/drawing/2016/5/9/chartex" xmlns:cx4="http://schemas.microsoft.com/office/drawing/2016/5/10/chartex" xmlns:cx5="http://schemas.microsoft.com/office/drawing/2016/5/11/chartex" xmlns:cx6="http://schemas.microsoft.com/office/drawing/2016/5/12/chartex" xmlns:cx7="http://schemas.microsoft.com/office/drawing/2016/5/13/chartex" xmlns:cx8="http://schemas.microsoft.com/office/drawing/2016/5/14/chartex" xmlns:mc="http://schemas.openxmlformats.org/markup-compatibility/2006" xmlns:aink="http://schemas.microsoft.com/office/drawing/2016/ink" xmlns:am3d="http://schemas.microsoft.com/office/drawing/2017/model3d" xmlns:o="urn:schemas-microsoft-com:office:office" xmlns:oel="http://schemas.microsoft.com/office/2019/extlst" xmlns:r="http://schemas.openxmlformats.org/officeDocument/2006/relationships" xmlns:m="http://schemas.openxmlformats.org/officeDocument/2006/math" xmlns:v="urn:schemas-microsoft-com:vml" xmlns:wp14="http://schemas.microsoft.com/office/word/2010/wordprocessingDrawing" xmlns:wp="http://schemas.openxmlformats.org/drawingml/2006/wordprocessingDrawing" xmlns:w10="urn:schemas-microsoft-com:office:word" xmlns:w="http://schemas.openxmlformats.org/wordprocessingml/2006/main" xmlns:w14="http://schemas.microsoft.com/office/word/2010/wordml" xmlns:w15="http://schemas.microsoft.com/office/word/2012/wordml" xmlns:w16cex="http://schemas.microsoft.com/office/word/2018/wordml/cex" xmlns:w16cid="http://schemas.microsoft.com/office/word/2016/wordml/cid" xmlns:w16="http://schemas.microsoft.com/office/word/2018/wordml" xmlns:w16du="http://schemas.microsoft.com/office/word/2023/wordml/word16du" xmlns:w16sdtdh="http://schemas.microsoft.com/office/word/2020/wordml/sdtdatahash" xmlns:w16sdtfl="http://schemas.microsoft.com/office/word/2024/wordml/sdtformatlock" xmlns:w16se="http://schemas.microsoft.com/office/word/2015/wordml/symex" xmlns:wpg="http://schemas.microsoft.com/office/word/2010/wordprocessingGroup" xmlns:wpi="http://schemas.microsoft.com/office/word/2010/wordprocessingInk" xmlns:wne="http://schemas.microsoft.com/office/word/2006/wordml" xmlns:wps="http://schemas.microsoft.com/office/word/2010/wordprocessingShape" mc:Ignorable="w14 w15 w16se w16cid w16 w16cex w16sdtdh w16sdtfl w16du wp14">
   <w:abstractNum w:abstractNumId="0" w15:restartNumberingAfterBreak="0">
     <w:nsid w:val="16C9647E"/>
     <w:multiLevelType w:val="hybridMultilevel"/>
@@ -3813,29 +3555,29 @@
       </w:rPr>
     </w:lvl>
   </w:abstractNum>
-  <w:num w:numId="1">
+  <w:num w:numId="1" w16cid:durableId="743450625">
     <w:abstractNumId w:val="4"/>
   </w:num>
-  <w:num w:numId="2">
+  <w:num w:numId="2" w16cid:durableId="1829513803">
     <w:abstractNumId w:val="3"/>
   </w:num>
-  <w:num w:numId="3">
+  <w:num w:numId="3" w16cid:durableId="511727437">
     <w:abstractNumId w:val="5"/>
   </w:num>
-  <w:num w:numId="4">
+  <w:num w:numId="4" w16cid:durableId="1131051713">
     <w:abstractNumId w:val="2"/>
   </w:num>
-  <w:num w:numId="5">
+  <w:num w:numId="5" w16cid:durableId="948971531">
     <w:abstractNumId w:val="0"/>
   </w:num>
-  <w:num w:numId="6">
+  <w:num w:numId="6" w16cid:durableId="1907455672">
     <w:abstractNumId w:val="1"/>
   </w:num>
 </w:numbering>
 </file>
 
 <file path=word/styles.xml><?xml version="1.0" encoding="utf-8"?>
-<w:styles xmlns:mc="http://schemas.openxmlformats.org/markup-compatibility/2006" xmlns:r="http://schemas.openxmlformats.org/officeDocument/2006/relationships" xmlns:w="http://schemas.openxmlformats.org/wordprocessingml/2006/main" xmlns:w14="http://schemas.microsoft.com/office/word/2010/wordml" xmlns:w15="http://schemas.microsoft.com/office/word/2012/wordml" xmlns:w16cex="http://schemas.microsoft.com/office/word/2018/wordml/cex" xmlns:w16cid="http://schemas.microsoft.com/office/word/2016/wordml/cid" xmlns:w16="http://schemas.microsoft.com/office/word/2018/wordml" xmlns:w16se="http://schemas.microsoft.com/office/word/2015/wordml/symex" mc:Ignorable="w14 w15 w16se w16cid w16 w16cex">
+<w:styles xmlns:mc="http://schemas.openxmlformats.org/markup-compatibility/2006" xmlns:r="http://schemas.openxmlformats.org/officeDocument/2006/relationships" xmlns:w="http://schemas.openxmlformats.org/wordprocessingml/2006/main" xmlns:w14="http://schemas.microsoft.com/office/word/2010/wordml" xmlns:w15="http://schemas.microsoft.com/office/word/2012/wordml" xmlns:w16cex="http://schemas.microsoft.com/office/word/2018/wordml/cex" xmlns:w16cid="http://schemas.microsoft.com/office/word/2016/wordml/cid" xmlns:w16="http://schemas.microsoft.com/office/word/2018/wordml" xmlns:w16du="http://schemas.microsoft.com/office/word/2023/wordml/word16du" xmlns:w16sdtdh="http://schemas.microsoft.com/office/word/2020/wordml/sdtdatahash" xmlns:w16sdtfl="http://schemas.microsoft.com/office/word/2024/wordml/sdtformatlock" xmlns:w16se="http://schemas.microsoft.com/office/word/2015/wordml/symex" mc:Ignorable="w14 w15 w16se w16cid w16 w16cex w16sdtdh w16sdtfl w16du">
   <w:docDefaults>
     <w:rPrDefault>
       <w:rPr>
